--- a/평범한 대학생/텀프설명창.docx
+++ b/평범한 대학생/텀프설명창.docx
@@ -2,14 +2,6 @@
 <file path=word/document.xml><?xml version="1.0" encoding="utf-8"?>
 <w:document xmlns:wpc="http://schemas.microsoft.com/office/word/2010/wordprocessingCanvas" xmlns:cx="http://schemas.microsoft.com/office/drawing/2014/chartex" xmlns:cx1="http://schemas.microsoft.com/office/drawing/2015/9/8/chartex" xmlns:cx2="http://schemas.microsoft.com/office/drawing/2015/10/21/chartex" xmlns:cx3="http://schemas.microsoft.com/office/drawing/2016/5/9/chartex" xmlns:cx4="http://schemas.microsoft.com/office/drawing/2016/5/10/chartex" xmlns:cx5="http://schemas.microsoft.com/office/drawing/2016/5/11/chartex" xmlns:cx6="http://schemas.microsoft.com/office/drawing/2016/5/12/chartex" xmlns:cx7="http://schemas.microsoft.com/office/drawing/2016/5/13/chartex" xmlns:cx8="http://schemas.microsoft.com/office/drawing/2016/5/14/chartex" xmlns:mc="http://schemas.openxmlformats.org/markup-compatibility/2006" xmlns:aink="http://schemas.microsoft.com/office/drawing/2016/ink" xmlns:am3d="http://schemas.microsoft.com/office/drawing/2017/model3d" xmlns:o="urn:schemas-microsoft-com:office:office" xmlns:r="http://schemas.openxmlformats.org/officeDocument/2006/relationships" xmlns:m="http://schemas.openxmlformats.org/officeDocument/2006/math" xmlns:v="urn:schemas-microsoft-com:vml" xmlns:wp14="http://schemas.microsoft.com/office/word/2010/wordprocessingDrawing" xmlns:wp="http://schemas.openxmlformats.org/drawingml/2006/wordprocessingDrawing" xmlns:w10="urn:schemas-microsoft-com:office:word" xmlns:w="http://schemas.openxmlformats.org/wordprocessingml/2006/main" xmlns:w14="http://schemas.microsoft.com/office/word/2010/wordml" xmlns:w15="http://schemas.microsoft.com/office/word/2012/wordml" xmlns:w16cid="http://schemas.microsoft.com/office/word/2016/wordml/cid" xmlns:w16se="http://schemas.microsoft.com/office/word/2015/wordml/symex" xmlns:wpg="http://schemas.microsoft.com/office/word/2010/wordprocessingGroup" xmlns:wpi="http://schemas.microsoft.com/office/word/2010/wordprocessingInk" xmlns:wne="http://schemas.microsoft.com/office/word/2006/wordml" xmlns:wps="http://schemas.microsoft.com/office/word/2010/wordprocessingShape" mc:Ignorable="w14 w15 w16se w16cid wp14">
   <w:body>
-    <w:p>
-      <w:pPr>
-        <w:rPr>
-          <w:sz w:val="52"/>
-          <w:szCs w:val="52"/>
-        </w:rPr>
-      </w:pPr>
-    </w:p>
     <w:p>
       <w:pPr>
         <w:rPr>
@@ -100,31 +92,12 @@
           <w:sz w:val="52"/>
           <w:szCs w:val="52"/>
         </w:rPr>
-        <w:t xml:space="preserve">를 </w:t>
-      </w:r>
-      <w:proofErr w:type="spellStart"/>
-      <w:r>
-        <w:rPr>
-          <w:rFonts w:hint="eastAsia"/>
-          <w:sz w:val="52"/>
-          <w:szCs w:val="52"/>
-        </w:rPr>
-        <w:t>내려주시는</w:t>
-      </w:r>
-      <w:proofErr w:type="spellEnd"/>
-      <w:r>
-        <w:rPr>
-          <w:rFonts w:hint="eastAsia"/>
-          <w:sz w:val="52"/>
-          <w:szCs w:val="52"/>
-        </w:rPr>
-        <w:t xml:space="preserve"> 교수님.</w:t>
+        <w:t>를 내려주시는 교수님.</w:t>
       </w:r>
     </w:p>
     <w:p>
       <w:pPr>
         <w:rPr>
-          <w:rFonts w:hint="eastAsia"/>
           <w:sz w:val="36"/>
           <w:szCs w:val="36"/>
         </w:rPr>
@@ -151,7 +124,6 @@
         </w:rPr>
         <w:t>(</w:t>
       </w:r>
-      <w:proofErr w:type="gramStart"/>
       <w:r>
         <w:rPr>
           <w:rFonts w:hint="eastAsia"/>
@@ -169,35 +141,25 @@
           <w:sz w:val="36"/>
           <w:szCs w:val="36"/>
         </w:rPr>
-        <w:t>.</w:t>
-      </w:r>
-      <w:proofErr w:type="gramEnd"/>
-      <w:r>
-        <w:rPr>
+        <w:t xml:space="preserve">. </w:t>
+      </w:r>
+      <w:r>
+        <w:rPr>
+          <w:rFonts w:hint="eastAsia"/>
           <w:strike/>
           <w:color w:val="FF0000"/>
           <w:sz w:val="36"/>
           <w:szCs w:val="36"/>
         </w:rPr>
-        <w:t xml:space="preserve"> </w:t>
-      </w:r>
-      <w:r>
-        <w:rPr>
-          <w:rFonts w:hint="eastAsia"/>
+        <w:t>그만!</w:t>
+      </w:r>
+      <w:r>
+        <w:rPr>
           <w:strike/>
           <w:color w:val="FF0000"/>
           <w:sz w:val="36"/>
           <w:szCs w:val="36"/>
         </w:rPr>
-        <w:t>그만!</w:t>
-      </w:r>
-      <w:r>
-        <w:rPr>
-          <w:strike/>
-          <w:color w:val="FF0000"/>
-          <w:sz w:val="36"/>
-          <w:szCs w:val="36"/>
-        </w:rPr>
         <w:t>!</w:t>
       </w:r>
       <w:r>
@@ -211,7 +173,6 @@
     <w:p>
       <w:pPr>
         <w:rPr>
-          <w:rFonts w:hint="eastAsia"/>
           <w:sz w:val="52"/>
           <w:szCs w:val="56"/>
         </w:rPr>
@@ -297,19 +258,21 @@
       <w:pPr>
         <w:rPr>
           <w:rFonts w:hint="eastAsia"/>
-          <w:sz w:val="52"/>
-          <w:szCs w:val="56"/>
+          <w:sz w:val="32"/>
+          <w:szCs w:val="36"/>
         </w:rPr>
       </w:pPr>
       <w:r>
         <w:rPr>
           <w:noProof/>
+          <w:sz w:val="52"/>
+          <w:szCs w:val="56"/>
         </w:rPr>
         <w:drawing>
           <wp:inline distT="0" distB="0" distL="0" distR="0">
-            <wp:extent cx="476250" cy="476250"/>
-            <wp:effectExtent l="0" t="0" r="0" b="0"/>
-            <wp:docPr id="2" name="그림 2"/>
+            <wp:extent cx="752475" cy="752475"/>
+            <wp:effectExtent l="0" t="0" r="0" b="9525"/>
+            <wp:docPr id="6" name="그림 6"/>
             <wp:cNvGraphicFramePr>
               <a:graphicFrameLocks xmlns:a="http://schemas.openxmlformats.org/drawingml/2006/main" noChangeAspect="1"/>
             </wp:cNvGraphicFramePr>
@@ -338,7 +301,7 @@
                   <pic:spPr bwMode="auto">
                     <a:xfrm>
                       <a:off x="0" y="0"/>
-                      <a:ext cx="476250" cy="476250"/>
+                      <a:ext cx="752475" cy="752475"/>
                     </a:xfrm>
                     <a:prstGeom prst="rect">
                       <a:avLst/>
@@ -354,9 +317,9 @@
           </wp:inline>
         </w:drawing>
       </w:r>
-      <w:proofErr w:type="gramStart"/>
-      <w:r>
-        <w:rPr>
+      <w:r>
+        <w:rPr>
+          <w:rFonts w:hint="eastAsia"/>
           <w:sz w:val="52"/>
           <w:szCs w:val="56"/>
         </w:rPr>
@@ -364,16 +327,6 @@
       </w:r>
       <w:r>
         <w:rPr>
-          <w:rFonts w:hint="eastAsia"/>
-          <w:sz w:val="52"/>
-          <w:szCs w:val="56"/>
-        </w:rPr>
-        <w:t>학업점수</w:t>
-      </w:r>
-      <w:proofErr w:type="gramEnd"/>
-      <w:r>
-        <w:rPr>
-          <w:rFonts w:hint="eastAsia"/>
           <w:sz w:val="52"/>
           <w:szCs w:val="56"/>
         </w:rPr>
@@ -381,37 +334,78 @@
       </w:r>
       <w:r>
         <w:rPr>
-          <w:sz w:val="52"/>
-          <w:szCs w:val="56"/>
-        </w:rPr>
-        <w:t>50</w:t>
-      </w:r>
-      <w:r>
-        <w:rPr>
-          <w:rFonts w:hint="eastAsia"/>
-          <w:sz w:val="52"/>
-          <w:szCs w:val="56"/>
-        </w:rPr>
-        <w:t>점!</w:t>
+          <w:rFonts w:hint="eastAsia"/>
+          <w:sz w:val="52"/>
+          <w:szCs w:val="56"/>
+        </w:rPr>
+        <w:t>연인.</w:t>
+      </w:r>
+      <w:r>
+        <w:rPr>
+          <w:sz w:val="32"/>
+          <w:szCs w:val="36"/>
+        </w:rPr>
+        <w:t xml:space="preserve"> </w:t>
+      </w:r>
+      <w:r>
+        <w:rPr>
+          <w:rFonts w:hint="eastAsia"/>
+          <w:sz w:val="32"/>
+          <w:szCs w:val="36"/>
+        </w:rPr>
+        <w:t>획득 시 업적</w:t>
+      </w:r>
+      <w:r>
+        <w:rPr>
+          <w:sz w:val="32"/>
+          <w:szCs w:val="36"/>
+        </w:rPr>
+        <w:t>”</w:t>
+      </w:r>
+      <w:r>
+        <w:rPr>
+          <w:rFonts w:hint="eastAsia"/>
+          <w:sz w:val="32"/>
+          <w:szCs w:val="36"/>
+        </w:rPr>
+        <w:t>연인</w:t>
+      </w:r>
+      <w:r>
+        <w:rPr>
+          <w:sz w:val="32"/>
+          <w:szCs w:val="36"/>
+        </w:rPr>
+        <w:t xml:space="preserve">” </w:t>
+      </w:r>
+      <w:r>
+        <w:rPr>
+          <w:rFonts w:hint="eastAsia"/>
+          <w:sz w:val="32"/>
+          <w:szCs w:val="36"/>
+        </w:rPr>
+        <w:t>획득</w:t>
       </w:r>
     </w:p>
     <w:p>
       <w:pPr>
         <w:rPr>
           <w:rFonts w:hint="eastAsia"/>
-          <w:sz w:val="52"/>
-          <w:szCs w:val="56"/>
-        </w:rPr>
-      </w:pPr>
-      <w:r>
-        <w:rPr>
+          <w:sz w:val="32"/>
+          <w:szCs w:val="36"/>
+        </w:rPr>
+      </w:pPr>
+      <w:r>
+        <w:rPr>
+          <w:rFonts w:hint="eastAsia"/>
           <w:noProof/>
+          <w:sz w:val="52"/>
+          <w:szCs w:val="56"/>
         </w:rPr>
         <w:drawing>
-          <wp:inline distT="0" distB="0" distL="0" distR="0">
-            <wp:extent cx="476250" cy="476250"/>
+          <wp:inline distT="0" distB="0" distL="0" distR="0" wp14:anchorId="7D41AF2E" wp14:editId="5BEA6687">
+            <wp:extent cx="552450" cy="552450"/>
             <wp:effectExtent l="0" t="0" r="0" b="0"/>
-            <wp:docPr id="3" name="그림 3"/>
+            <wp:docPr id="11" name="그림 11"/>
             <wp:cNvGraphicFramePr>
               <a:graphicFrameLocks xmlns:a="http://schemas.openxmlformats.org/drawingml/2006/main" noChangeAspect="1"/>
             </wp:cNvGraphicFramePr>
@@ -440,7 +434,7 @@
                   <pic:spPr bwMode="auto">
                     <a:xfrm>
                       <a:off x="0" y="0"/>
-                      <a:ext cx="476250" cy="476250"/>
+                      <a:ext cx="552450" cy="552450"/>
                     </a:xfrm>
                     <a:prstGeom prst="rect">
                       <a:avLst/>
@@ -456,9 +450,9 @@
           </wp:inline>
         </w:drawing>
       </w:r>
-      <w:proofErr w:type="gramStart"/>
-      <w:r>
-        <w:rPr>
+      <w:r>
+        <w:rPr>
+          <w:rFonts w:hint="eastAsia"/>
           <w:sz w:val="52"/>
           <w:szCs w:val="56"/>
         </w:rPr>
@@ -466,16 +460,6 @@
       </w:r>
       <w:r>
         <w:rPr>
-          <w:rFonts w:hint="eastAsia"/>
-          <w:sz w:val="52"/>
-          <w:szCs w:val="56"/>
-        </w:rPr>
-        <w:t>학업점수</w:t>
-      </w:r>
-      <w:proofErr w:type="gramEnd"/>
-      <w:r>
-        <w:rPr>
-          <w:rFonts w:hint="eastAsia"/>
           <w:sz w:val="52"/>
           <w:szCs w:val="56"/>
         </w:rPr>
@@ -483,31 +467,63 @@
       </w:r>
       <w:r>
         <w:rPr>
-          <w:sz w:val="52"/>
-          <w:szCs w:val="56"/>
-        </w:rPr>
-        <w:t>4</w:t>
-      </w:r>
-      <w:r>
-        <w:rPr>
-          <w:sz w:val="52"/>
-          <w:szCs w:val="56"/>
-        </w:rPr>
-        <w:t>0</w:t>
-      </w:r>
-      <w:r>
-        <w:rPr>
-          <w:rFonts w:hint="eastAsia"/>
-          <w:sz w:val="52"/>
-          <w:szCs w:val="56"/>
-        </w:rPr>
-        <w:t>점!</w:t>
-      </w:r>
+          <w:rFonts w:hint="eastAsia"/>
+          <w:sz w:val="52"/>
+          <w:szCs w:val="56"/>
+        </w:rPr>
+        <w:t>결별.</w:t>
+      </w:r>
+      <w:r>
+        <w:rPr>
+          <w:sz w:val="52"/>
+          <w:szCs w:val="56"/>
+        </w:rPr>
+        <w:t xml:space="preserve"> </w:t>
+      </w:r>
+      <w:r>
+        <w:rPr>
+          <w:rFonts w:hint="eastAsia"/>
+          <w:sz w:val="32"/>
+          <w:szCs w:val="36"/>
+        </w:rPr>
+        <w:t>획득 시 업적</w:t>
+      </w:r>
+      <w:r>
+        <w:rPr>
+          <w:sz w:val="32"/>
+          <w:szCs w:val="36"/>
+        </w:rPr>
+        <w:t>”</w:t>
+      </w:r>
+      <w:r>
+        <w:rPr>
+          <w:rFonts w:hint="eastAsia"/>
+          <w:sz w:val="32"/>
+          <w:szCs w:val="36"/>
+        </w:rPr>
+        <w:t>결별</w:t>
+      </w:r>
+      <w:r>
+        <w:rPr>
+          <w:sz w:val="32"/>
+          <w:szCs w:val="36"/>
+        </w:rPr>
+        <w:t xml:space="preserve">” </w:t>
+      </w:r>
+      <w:r>
+        <w:rPr>
+          <w:rFonts w:hint="eastAsia"/>
+          <w:sz w:val="32"/>
+          <w:szCs w:val="36"/>
+        </w:rPr>
+        <w:t>획득</w:t>
+      </w:r>
+      <w:bookmarkStart w:id="0" w:name="_GoBack"/>
+      <w:bookmarkEnd w:id="0"/>
     </w:p>
     <w:p>
       <w:pPr>
         <w:rPr>
-          <w:rFonts w:hint="eastAsia"/>
           <w:sz w:val="52"/>
           <w:szCs w:val="56"/>
         </w:rPr>
@@ -520,7 +536,7 @@
           <wp:inline distT="0" distB="0" distL="0" distR="0">
             <wp:extent cx="476250" cy="476250"/>
             <wp:effectExtent l="0" t="0" r="0" b="0"/>
-            <wp:docPr id="4" name="그림 4"/>
+            <wp:docPr id="2" name="그림 2"/>
             <wp:cNvGraphicFramePr>
               <a:graphicFrameLocks xmlns:a="http://schemas.openxmlformats.org/drawingml/2006/main" noChangeAspect="1"/>
             </wp:cNvGraphicFramePr>
@@ -528,7 +544,7 @@
               <a:graphicData uri="http://schemas.openxmlformats.org/drawingml/2006/picture">
                 <pic:pic xmlns:pic="http://schemas.openxmlformats.org/drawingml/2006/picture">
                   <pic:nvPicPr>
-                    <pic:cNvPr id="0" name="Picture 4"/>
+                    <pic:cNvPr id="0" name="Picture 2"/>
                     <pic:cNvPicPr>
                       <a:picLocks noChangeAspect="1" noChangeArrowheads="1"/>
                     </pic:cNvPicPr>
@@ -565,7 +581,6 @@
           </wp:inline>
         </w:drawing>
       </w:r>
-      <w:proofErr w:type="gramStart"/>
       <w:r>
         <w:rPr>
           <w:sz w:val="52"/>
@@ -579,30 +594,14 @@
           <w:sz w:val="52"/>
           <w:szCs w:val="56"/>
         </w:rPr>
-        <w:t>학업점수</w:t>
-      </w:r>
-      <w:proofErr w:type="gramEnd"/>
-      <w:r>
-        <w:rPr>
-          <w:rFonts w:hint="eastAsia"/>
-          <w:sz w:val="52"/>
-          <w:szCs w:val="56"/>
-        </w:rPr>
-        <w:t xml:space="preserve"> </w:t>
-      </w:r>
-      <w:r>
-        <w:rPr>
-          <w:sz w:val="52"/>
-          <w:szCs w:val="56"/>
-        </w:rPr>
-        <w:t>3</w:t>
-      </w:r>
-      <w:r>
-        <w:rPr>
-          <w:sz w:val="52"/>
-          <w:szCs w:val="56"/>
-        </w:rPr>
-        <w:t>0</w:t>
+        <w:t xml:space="preserve">학업점수 </w:t>
+      </w:r>
+      <w:r>
+        <w:rPr>
+          <w:sz w:val="52"/>
+          <w:szCs w:val="56"/>
+        </w:rPr>
+        <w:t>50</w:t>
       </w:r>
       <w:r>
         <w:rPr>
@@ -616,7 +615,6 @@
     <w:p>
       <w:pPr>
         <w:rPr>
-          <w:rFonts w:hint="eastAsia"/>
           <w:sz w:val="52"/>
           <w:szCs w:val="56"/>
         </w:rPr>
@@ -629,7 +627,7 @@
           <wp:inline distT="0" distB="0" distL="0" distR="0">
             <wp:extent cx="476250" cy="476250"/>
             <wp:effectExtent l="0" t="0" r="0" b="0"/>
-            <wp:docPr id="5" name="그림 5"/>
+            <wp:docPr id="3" name="그림 3"/>
             <wp:cNvGraphicFramePr>
               <a:graphicFrameLocks xmlns:a="http://schemas.openxmlformats.org/drawingml/2006/main" noChangeAspect="1"/>
             </wp:cNvGraphicFramePr>
@@ -637,7 +635,7 @@
               <a:graphicData uri="http://schemas.openxmlformats.org/drawingml/2006/picture">
                 <pic:pic xmlns:pic="http://schemas.openxmlformats.org/drawingml/2006/picture">
                   <pic:nvPicPr>
-                    <pic:cNvPr id="0" name="Picture 5"/>
+                    <pic:cNvPr id="0" name="Picture 3"/>
                     <pic:cNvPicPr>
                       <a:picLocks noChangeAspect="1" noChangeArrowheads="1"/>
                     </pic:cNvPicPr>
@@ -674,7 +672,6 @@
           </wp:inline>
         </w:drawing>
       </w:r>
-      <w:proofErr w:type="gramStart"/>
       <w:r>
         <w:rPr>
           <w:sz w:val="52"/>
@@ -688,16 +685,203 @@
           <w:sz w:val="52"/>
           <w:szCs w:val="56"/>
         </w:rPr>
-        <w:t>학업점수</w:t>
-      </w:r>
-      <w:proofErr w:type="gramEnd"/>
-      <w:r>
-        <w:rPr>
-          <w:rFonts w:hint="eastAsia"/>
-          <w:sz w:val="52"/>
-          <w:szCs w:val="56"/>
-        </w:rPr>
-        <w:t xml:space="preserve"> </w:t>
+        <w:t xml:space="preserve">학업점수 </w:t>
+      </w:r>
+      <w:r>
+        <w:rPr>
+          <w:sz w:val="52"/>
+          <w:szCs w:val="56"/>
+        </w:rPr>
+        <w:t>4</w:t>
+      </w:r>
+      <w:r>
+        <w:rPr>
+          <w:sz w:val="52"/>
+          <w:szCs w:val="56"/>
+        </w:rPr>
+        <w:t>0</w:t>
+      </w:r>
+      <w:r>
+        <w:rPr>
+          <w:rFonts w:hint="eastAsia"/>
+          <w:sz w:val="52"/>
+          <w:szCs w:val="56"/>
+        </w:rPr>
+        <w:t>점!</w:t>
+      </w:r>
+    </w:p>
+    <w:p>
+      <w:pPr>
+        <w:rPr>
+          <w:sz w:val="52"/>
+          <w:szCs w:val="56"/>
+        </w:rPr>
+      </w:pPr>
+      <w:r>
+        <w:rPr>
+          <w:noProof/>
+        </w:rPr>
+        <w:drawing>
+          <wp:inline distT="0" distB="0" distL="0" distR="0">
+            <wp:extent cx="476250" cy="476250"/>
+            <wp:effectExtent l="0" t="0" r="0" b="0"/>
+            <wp:docPr id="4" name="그림 4"/>
+            <wp:cNvGraphicFramePr>
+              <a:graphicFrameLocks xmlns:a="http://schemas.openxmlformats.org/drawingml/2006/main" noChangeAspect="1"/>
+            </wp:cNvGraphicFramePr>
+            <a:graphic xmlns:a="http://schemas.openxmlformats.org/drawingml/2006/main">
+              <a:graphicData uri="http://schemas.openxmlformats.org/drawingml/2006/picture">
+                <pic:pic xmlns:pic="http://schemas.openxmlformats.org/drawingml/2006/picture">
+                  <pic:nvPicPr>
+                    <pic:cNvPr id="0" name="Picture 4"/>
+                    <pic:cNvPicPr>
+                      <a:picLocks noChangeAspect="1" noChangeArrowheads="1"/>
+                    </pic:cNvPicPr>
+                  </pic:nvPicPr>
+                  <pic:blipFill>
+                    <a:blip r:embed="rId11">
+                      <a:extLst>
+                        <a:ext uri="{28A0092B-C50C-407E-A947-70E740481C1C}">
+                          <a14:useLocalDpi xmlns:a14="http://schemas.microsoft.com/office/drawing/2010/main" val="0"/>
+                        </a:ext>
+                      </a:extLst>
+                    </a:blip>
+                    <a:srcRect/>
+                    <a:stretch>
+                      <a:fillRect/>
+                    </a:stretch>
+                  </pic:blipFill>
+                  <pic:spPr bwMode="auto">
+                    <a:xfrm>
+                      <a:off x="0" y="0"/>
+                      <a:ext cx="476250" cy="476250"/>
+                    </a:xfrm>
+                    <a:prstGeom prst="rect">
+                      <a:avLst/>
+                    </a:prstGeom>
+                    <a:noFill/>
+                    <a:ln>
+                      <a:noFill/>
+                    </a:ln>
+                  </pic:spPr>
+                </pic:pic>
+              </a:graphicData>
+            </a:graphic>
+          </wp:inline>
+        </w:drawing>
+      </w:r>
+      <w:r>
+        <w:rPr>
+          <w:sz w:val="52"/>
+          <w:szCs w:val="56"/>
+        </w:rPr>
+        <w:t>:</w:t>
+      </w:r>
+      <w:r>
+        <w:rPr>
+          <w:rFonts w:hint="eastAsia"/>
+          <w:sz w:val="52"/>
+          <w:szCs w:val="56"/>
+        </w:rPr>
+        <w:t xml:space="preserve">학업점수 </w:t>
+      </w:r>
+      <w:r>
+        <w:rPr>
+          <w:sz w:val="52"/>
+          <w:szCs w:val="56"/>
+        </w:rPr>
+        <w:t>3</w:t>
+      </w:r>
+      <w:r>
+        <w:rPr>
+          <w:sz w:val="52"/>
+          <w:szCs w:val="56"/>
+        </w:rPr>
+        <w:t>0</w:t>
+      </w:r>
+      <w:r>
+        <w:rPr>
+          <w:rFonts w:hint="eastAsia"/>
+          <w:sz w:val="52"/>
+          <w:szCs w:val="56"/>
+        </w:rPr>
+        <w:t>점!</w:t>
+      </w:r>
+    </w:p>
+    <w:p>
+      <w:pPr>
+        <w:rPr>
+          <w:sz w:val="52"/>
+          <w:szCs w:val="56"/>
+        </w:rPr>
+      </w:pPr>
+      <w:r>
+        <w:rPr>
+          <w:noProof/>
+        </w:rPr>
+        <w:drawing>
+          <wp:inline distT="0" distB="0" distL="0" distR="0">
+            <wp:extent cx="476250" cy="476250"/>
+            <wp:effectExtent l="0" t="0" r="0" b="0"/>
+            <wp:docPr id="5" name="그림 5"/>
+            <wp:cNvGraphicFramePr>
+              <a:graphicFrameLocks xmlns:a="http://schemas.openxmlformats.org/drawingml/2006/main" noChangeAspect="1"/>
+            </wp:cNvGraphicFramePr>
+            <a:graphic xmlns:a="http://schemas.openxmlformats.org/drawingml/2006/main">
+              <a:graphicData uri="http://schemas.openxmlformats.org/drawingml/2006/picture">
+                <pic:pic xmlns:pic="http://schemas.openxmlformats.org/drawingml/2006/picture">
+                  <pic:nvPicPr>
+                    <pic:cNvPr id="0" name="Picture 5"/>
+                    <pic:cNvPicPr>
+                      <a:picLocks noChangeAspect="1" noChangeArrowheads="1"/>
+                    </pic:cNvPicPr>
+                  </pic:nvPicPr>
+                  <pic:blipFill>
+                    <a:blip r:embed="rId12">
+                      <a:extLst>
+                        <a:ext uri="{28A0092B-C50C-407E-A947-70E740481C1C}">
+                          <a14:useLocalDpi xmlns:a14="http://schemas.microsoft.com/office/drawing/2010/main" val="0"/>
+                        </a:ext>
+                      </a:extLst>
+                    </a:blip>
+                    <a:srcRect/>
+                    <a:stretch>
+                      <a:fillRect/>
+                    </a:stretch>
+                  </pic:blipFill>
+                  <pic:spPr bwMode="auto">
+                    <a:xfrm>
+                      <a:off x="0" y="0"/>
+                      <a:ext cx="476250" cy="476250"/>
+                    </a:xfrm>
+                    <a:prstGeom prst="rect">
+                      <a:avLst/>
+                    </a:prstGeom>
+                    <a:noFill/>
+                    <a:ln>
+                      <a:noFill/>
+                    </a:ln>
+                  </pic:spPr>
+                </pic:pic>
+              </a:graphicData>
+            </a:graphic>
+          </wp:inline>
+        </w:drawing>
+      </w:r>
+      <w:r>
+        <w:rPr>
+          <w:sz w:val="52"/>
+          <w:szCs w:val="56"/>
+        </w:rPr>
+        <w:t>:</w:t>
+      </w:r>
+      <w:r>
+        <w:rPr>
+          <w:rFonts w:hint="eastAsia"/>
+          <w:sz w:val="52"/>
+          <w:szCs w:val="56"/>
+        </w:rPr>
+        <w:t xml:space="preserve">학업점수 </w:t>
       </w:r>
       <w:r>
         <w:rPr>
@@ -772,72 +956,25 @@
         </w:rPr>
         <w:t xml:space="preserve"> (</w:t>
       </w:r>
-      <w:proofErr w:type="spellStart"/>
-      <w:proofErr w:type="gramStart"/>
-      <w:r>
-        <w:rPr>
-          <w:rFonts w:hint="eastAsia"/>
-          <w:sz w:val="52"/>
-          <w:szCs w:val="56"/>
-        </w:rPr>
-        <w:t>ㅠㅠ</w:t>
-      </w:r>
-      <w:proofErr w:type="spellEnd"/>
-      <w:r>
-        <w:rPr>
-          <w:rFonts w:hint="eastAsia"/>
-          <w:sz w:val="52"/>
-          <w:szCs w:val="56"/>
-        </w:rPr>
-        <w:t>.</w:t>
-      </w:r>
-      <w:r>
-        <w:rPr>
-          <w:sz w:val="52"/>
-          <w:szCs w:val="56"/>
-        </w:rPr>
-        <w:t>.</w:t>
-      </w:r>
-      <w:proofErr w:type="gramEnd"/>
-      <w:r>
-        <w:rPr>
-          <w:sz w:val="52"/>
-          <w:szCs w:val="56"/>
-        </w:rPr>
-        <w:t>)</w:t>
+      <w:r>
+        <w:rPr>
+          <w:rFonts w:hint="eastAsia"/>
+          <w:sz w:val="52"/>
+          <w:szCs w:val="56"/>
+        </w:rPr>
+        <w:t>ㅠㅠ.</w:t>
+      </w:r>
+      <w:r>
+        <w:rPr>
+          <w:sz w:val="52"/>
+          <w:szCs w:val="56"/>
+        </w:rPr>
+        <w:t>.)</w:t>
       </w:r>
     </w:p>
     <w:p>
       <w:pPr>
         <w:rPr>
-          <w:sz w:val="52"/>
-          <w:szCs w:val="56"/>
-        </w:rPr>
-      </w:pPr>
-    </w:p>
-    <w:p>
-      <w:pPr>
-        <w:rPr>
-          <w:sz w:val="52"/>
-          <w:szCs w:val="56"/>
-        </w:rPr>
-      </w:pPr>
-      <w:bookmarkStart w:id="0" w:name="_GoBack"/>
-      <w:bookmarkEnd w:id="0"/>
-    </w:p>
-    <w:p>
-      <w:pPr>
-        <w:rPr>
-          <w:rFonts w:hint="eastAsia"/>
-          <w:sz w:val="52"/>
-          <w:szCs w:val="56"/>
-        </w:rPr>
-      </w:pPr>
-    </w:p>
-    <w:p>
-      <w:pPr>
-        <w:rPr>
-          <w:rFonts w:hint="eastAsia"/>
           <w:sz w:val="36"/>
           <w:szCs w:val="40"/>
         </w:rPr>
@@ -848,6 +985,7 @@
           <w:sz w:val="36"/>
           <w:szCs w:val="40"/>
         </w:rPr>
+        <w:lastRenderedPageBreak/>
         <w:drawing>
           <wp:inline distT="0" distB="0" distL="0" distR="0" wp14:anchorId="799F1FD6" wp14:editId="68954D4D">
             <wp:extent cx="666750" cy="666750"/>
@@ -866,7 +1004,7 @@
                     </pic:cNvPicPr>
                   </pic:nvPicPr>
                   <pic:blipFill>
-                    <a:blip r:embed="rId11">
+                    <a:blip r:embed="rId13">
                       <a:extLst>
                         <a:ext uri="{28A0092B-C50C-407E-A947-70E740481C1C}">
                           <a14:useLocalDpi xmlns:a14="http://schemas.microsoft.com/office/drawing/2010/main" val="0"/>
@@ -976,7 +1114,6 @@
     <w:p>
       <w:pPr>
         <w:rPr>
-          <w:rFonts w:hint="eastAsia"/>
           <w:sz w:val="36"/>
           <w:szCs w:val="40"/>
         </w:rPr>
@@ -1005,7 +1142,7 @@
                     </pic:cNvPicPr>
                   </pic:nvPicPr>
                   <pic:blipFill>
-                    <a:blip r:embed="rId12">
+                    <a:blip r:embed="rId14">
                       <a:extLst>
                         <a:ext uri="{28A0092B-C50C-407E-A947-70E740481C1C}">
                           <a14:useLocalDpi xmlns:a14="http://schemas.microsoft.com/office/drawing/2010/main" val="0"/>
@@ -1036,23 +1173,13 @@
           </wp:inline>
         </w:drawing>
       </w:r>
-      <w:proofErr w:type="gramStart"/>
-      <w:r>
-        <w:rPr>
-          <w:rFonts w:hint="eastAsia"/>
-          <w:sz w:val="36"/>
-          <w:szCs w:val="40"/>
-        </w:rPr>
-        <w:t>:친구</w:t>
-      </w:r>
-      <w:proofErr w:type="gramEnd"/>
-      <w:r>
-        <w:rPr>
-          <w:rFonts w:hint="eastAsia"/>
-          <w:sz w:val="36"/>
-          <w:szCs w:val="40"/>
-        </w:rPr>
-        <w:t>.</w:t>
+      <w:r>
+        <w:rPr>
+          <w:rFonts w:hint="eastAsia"/>
+          <w:sz w:val="36"/>
+          <w:szCs w:val="40"/>
+        </w:rPr>
+        <w:t>:친구.</w:t>
       </w:r>
       <w:r>
         <w:rPr>
@@ -1102,7 +1229,7 @@
                     </pic:cNvPicPr>
                   </pic:nvPicPr>
                   <pic:blipFill>
-                    <a:blip r:embed="rId13">
+                    <a:blip r:embed="rId15">
                       <a:extLst>
                         <a:ext uri="{28A0092B-C50C-407E-A947-70E740481C1C}">
                           <a14:useLocalDpi xmlns:a14="http://schemas.microsoft.com/office/drawing/2010/main" val="0"/>
@@ -1163,23 +1290,13 @@
         </w:rPr>
         <w:t xml:space="preserve"> </w:t>
       </w:r>
-      <w:proofErr w:type="spellStart"/>
-      <w:r>
-        <w:rPr>
-          <w:rFonts w:hint="eastAsia"/>
-          <w:sz w:val="36"/>
-          <w:szCs w:val="40"/>
-        </w:rPr>
-        <w:t>맞게되면</w:t>
-      </w:r>
-      <w:proofErr w:type="spellEnd"/>
-      <w:r>
-        <w:rPr>
-          <w:rFonts w:hint="eastAsia"/>
-          <w:sz w:val="36"/>
-          <w:szCs w:val="40"/>
-        </w:rPr>
-        <w:t xml:space="preserve"> 학업점수가 </w:t>
+      <w:r>
+        <w:rPr>
+          <w:rFonts w:hint="eastAsia"/>
+          <w:sz w:val="36"/>
+          <w:szCs w:val="40"/>
+        </w:rPr>
+        <w:t xml:space="preserve">맞게되면 학업점수가 </w:t>
       </w:r>
       <w:r>
         <w:rPr>
@@ -1211,7 +1328,6 @@
           <w:szCs w:val="40"/>
         </w:rPr>
       </w:pPr>
-      <w:proofErr w:type="gramStart"/>
       <w:r>
         <w:rPr>
           <w:rFonts w:hint="eastAsia"/>
@@ -1256,15 +1372,7 @@
           <w:sz w:val="36"/>
           <w:szCs w:val="40"/>
         </w:rPr>
-        <w:t xml:space="preserve"> :</w:t>
-      </w:r>
-      <w:proofErr w:type="gramEnd"/>
-      <w:r>
-        <w:rPr>
-          <w:sz w:val="36"/>
-          <w:szCs w:val="40"/>
-        </w:rPr>
-        <w:t xml:space="preserve"> Academic point, </w:t>
+        <w:t xml:space="preserve"> : Academic point, </w:t>
       </w:r>
       <w:r>
         <w:rPr>
@@ -1282,7 +1390,6 @@
           <w:szCs w:val="40"/>
         </w:rPr>
       </w:pPr>
-      <w:proofErr w:type="gramStart"/>
       <w:r>
         <w:rPr>
           <w:rFonts w:hint="eastAsia"/>
@@ -1327,15 +1434,7 @@
           <w:sz w:val="36"/>
           <w:szCs w:val="40"/>
         </w:rPr>
-        <w:t xml:space="preserve"> :</w:t>
-      </w:r>
-      <w:proofErr w:type="gramEnd"/>
-      <w:r>
-        <w:rPr>
-          <w:sz w:val="36"/>
-          <w:szCs w:val="40"/>
-        </w:rPr>
-        <w:t xml:space="preserve"> social point, </w:t>
+        <w:t xml:space="preserve"> : social point, </w:t>
       </w:r>
       <w:r>
         <w:rPr>
@@ -1349,12 +1448,10 @@
     <w:p>
       <w:pPr>
         <w:rPr>
-          <w:rFonts w:hint="eastAsia"/>
-          <w:sz w:val="36"/>
-          <w:szCs w:val="40"/>
-        </w:rPr>
-      </w:pPr>
-      <w:proofErr w:type="gramStart"/>
+          <w:sz w:val="36"/>
+          <w:szCs w:val="40"/>
+        </w:rPr>
+      </w:pPr>
       <w:r>
         <w:rPr>
           <w:rFonts w:hint="eastAsia"/>
@@ -1399,33 +1496,15 @@
           <w:sz w:val="36"/>
           <w:szCs w:val="40"/>
         </w:rPr>
-        <w:t xml:space="preserve"> :</w:t>
-      </w:r>
-      <w:proofErr w:type="gramEnd"/>
-      <w:r>
-        <w:rPr>
-          <w:sz w:val="36"/>
-          <w:szCs w:val="40"/>
-        </w:rPr>
-        <w:t xml:space="preserve"> social gauge, </w:t>
-      </w:r>
-      <w:proofErr w:type="spellStart"/>
-      <w:r>
-        <w:rPr>
-          <w:rFonts w:hint="eastAsia"/>
-          <w:sz w:val="36"/>
-          <w:szCs w:val="40"/>
-        </w:rPr>
-        <w:t>관계게이지</w:t>
-      </w:r>
-      <w:proofErr w:type="spellEnd"/>
-      <w:r>
-        <w:rPr>
-          <w:rFonts w:hint="eastAsia"/>
-          <w:sz w:val="36"/>
-          <w:szCs w:val="40"/>
-        </w:rPr>
-        <w:t>.</w:t>
+        <w:t xml:space="preserve"> : social gauge, </w:t>
+      </w:r>
+      <w:r>
+        <w:rPr>
+          <w:rFonts w:hint="eastAsia"/>
+          <w:sz w:val="36"/>
+          <w:szCs w:val="40"/>
+        </w:rPr>
+        <w:t>관계게이지.</w:t>
       </w:r>
       <w:r>
         <w:rPr>
@@ -1476,12 +1555,10 @@
     <w:p>
       <w:pPr>
         <w:rPr>
-          <w:rFonts w:hint="eastAsia"/>
-          <w:sz w:val="36"/>
-          <w:szCs w:val="40"/>
-        </w:rPr>
-      </w:pPr>
-      <w:proofErr w:type="gramStart"/>
+          <w:sz w:val="36"/>
+          <w:szCs w:val="40"/>
+        </w:rPr>
+      </w:pPr>
       <w:r>
         <w:rPr>
           <w:rFonts w:hint="eastAsia"/>
@@ -1526,15 +1603,7 @@
           <w:sz w:val="36"/>
           <w:szCs w:val="40"/>
         </w:rPr>
-        <w:t xml:space="preserve"> :</w:t>
-      </w:r>
-      <w:proofErr w:type="gramEnd"/>
-      <w:r>
-        <w:rPr>
-          <w:sz w:val="36"/>
-          <w:szCs w:val="40"/>
-        </w:rPr>
-        <w:t xml:space="preserve"> 2</w:t>
+        <w:t xml:space="preserve"> : 2</w:t>
       </w:r>
       <w:r>
         <w:rPr>
@@ -1587,25 +1656,7 @@
           <w:sz w:val="36"/>
           <w:szCs w:val="40"/>
         </w:rPr>
-        <w:t xml:space="preserve"> </w:t>
-      </w:r>
-      <w:proofErr w:type="spellStart"/>
-      <w:r>
-        <w:rPr>
-          <w:rFonts w:hint="eastAsia"/>
-          <w:sz w:val="36"/>
-          <w:szCs w:val="40"/>
-        </w:rPr>
-        <w:t>까지이다</w:t>
-      </w:r>
-      <w:proofErr w:type="spellEnd"/>
-      <w:r>
-        <w:rPr>
-          <w:rFonts w:hint="eastAsia"/>
-          <w:sz w:val="36"/>
-          <w:szCs w:val="40"/>
-        </w:rPr>
-        <w:t>.</w:t>
+        <w:t xml:space="preserve"> 까지이다.</w:t>
       </w:r>
     </w:p>
     <w:sectPr>
@@ -1622,7 +1673,7 @@
 <w:numbering xmlns:wpc="http://schemas.microsoft.com/office/word/2010/wordprocessingCanvas" xmlns:cx="http://schemas.microsoft.com/office/drawing/2014/chartex" xmlns:cx1="http://schemas.microsoft.com/office/drawing/2015/9/8/chartex" xmlns:cx2="http://schemas.microsoft.com/office/drawing/2015/10/21/chartex" xmlns:cx3="http://schemas.microsoft.com/office/drawing/2016/5/9/chartex" xmlns:cx4="http://schemas.microsoft.com/office/drawing/2016/5/10/chartex" xmlns:cx5="http://schemas.microsoft.com/office/drawing/2016/5/11/chartex" xmlns:cx6="http://schemas.microsoft.com/office/drawing/2016/5/12/chartex" xmlns:cx7="http://schemas.microsoft.com/office/drawing/2016/5/13/chartex" xmlns:cx8="http://schemas.microsoft.com/office/drawing/2016/5/14/chartex" xmlns:mc="http://schemas.openxmlformats.org/markup-compatibility/2006" xmlns:aink="http://schemas.microsoft.com/office/drawing/2016/ink" xmlns:am3d="http://schemas.microsoft.com/office/drawing/2017/model3d" xmlns:o="urn:schemas-microsoft-com:office:office" xmlns:r="http://schemas.openxmlformats.org/officeDocument/2006/relationships" xmlns:m="http://schemas.openxmlformats.org/officeDocument/2006/math" xmlns:v="urn:schemas-microsoft-com:vml" xmlns:wp14="http://schemas.microsoft.com/office/word/2010/wordprocessingDrawing" xmlns:wp="http://schemas.openxmlformats.org/drawingml/2006/wordprocessingDrawing" xmlns:w10="urn:schemas-microsoft-com:office:word" xmlns:w="http://schemas.openxmlformats.org/wordprocessingml/2006/main" xmlns:w14="http://schemas.microsoft.com/office/word/2010/wordml" xmlns:w15="http://schemas.microsoft.com/office/word/2012/wordml" xmlns:w16cid="http://schemas.microsoft.com/office/word/2016/wordml/cid" xmlns:w16se="http://schemas.microsoft.com/office/word/2015/wordml/symex" xmlns:wpg="http://schemas.microsoft.com/office/word/2010/wordprocessingGroup" xmlns:wpi="http://schemas.microsoft.com/office/word/2010/wordprocessingInk" xmlns:wne="http://schemas.microsoft.com/office/word/2006/wordml" xmlns:wps="http://schemas.microsoft.com/office/word/2010/wordprocessingShape" mc:Ignorable="w14 w15 w16se w16cid wp14">
   <w:numPicBullet w:numPicBulletId="0">
     <w:pict>
-      <v:shapetype w14:anchorId="0F0661F8" id="_x0000_t75" coordsize="21600,21600" o:spt="75" o:preferrelative="t" path="m@4@5l@4@11@9@11@9@5xe" filled="f" stroked="f">
+      <v:shapetype id="_x0000_t75" coordsize="21600,21600" o:spt="75" o:preferrelative="t" path="m@4@5l@4@11@9@11@9@5xe" filled="f" stroked="f">
         <v:stroke joinstyle="miter"/>
         <v:formulas>
           <v:f eqn="if lineDrawn pixelLineWidth 0"/>
@@ -1641,7 +1692,7 @@
         <v:path o:extrusionok="f" gradientshapeok="t" o:connecttype="rect"/>
         <o:lock v:ext="edit" aspectratio="t"/>
       </v:shapetype>
-      <v:shape id="그림 6" o:spid="_x0000_i1027" type="#_x0000_t75" style="width:23.6pt;height:37.25pt;visibility:visible;mso-wrap-style:square" o:bullet="t">
+      <v:shape id="_x0000_i1028" type="#_x0000_t75" style="width:23.6pt;height:37.25pt;visibility:visible;mso-wrap-style:square" o:bullet="t">
         <v:imagedata r:id="rId1" o:title=""/>
       </v:shape>
     </w:pict>
